--- a/docs/activities/02-ethics-automated-security/index.docx
+++ b/docs/activities/02-ethics-automated-security/index.docx
@@ -44,7 +44,7 @@
         </w:p>
       </w:sdtContent>
     </w:sdt>
-    <w:bookmarkStart w:id="20" w:name="overview"/>
+    <w:bookmarkStart w:id="24" w:name="overview"/>
     <w:p>
       <w:pPr>
         <w:pStyle w:val="Heading2"/>
@@ -76,8 +76,75 @@
         <w:t xml:space="preserve">: AI governance demands careful balancing of competing values. There are no easy answers, only thoughtful trade-offs. Human values must guide AI systems, and the AI’s own perspective is part of the governance conversation.</w:t>
       </w:r>
     </w:p>
-    <w:bookmarkEnd w:id="20"/>
-    <w:bookmarkStart w:id="29" w:name="grade-band-versions"/>
+    <w:bookmarkStart w:id="23" w:name="deliberation-flow"/>
+    <w:p>
+      <w:pPr>
+        <w:pStyle w:val="Heading3"/>
+      </w:pPr>
+      <w:r>
+        <w:t xml:space="preserve">Deliberation Flow</w:t>
+      </w:r>
+    </w:p>
+    <w:p>
+      <w:pPr>
+        <w:pStyle w:val="FirstParagraph"/>
+      </w:pPr>
+    </w:p>
+    <w:p>
+      <w:pPr>
+        <w:pStyle w:val="BodyText"/>
+      </w:pPr>
+      <w:r>
+        <w:drawing>
+          <wp:inline>
+            <wp:extent cx="5334000" cy="628226"/>
+            <wp:effectExtent b="0" l="0" r="0" t="0"/>
+            <wp:docPr descr="" title="" id="21" name="Picture"/>
+            <a:graphic>
+              <a:graphicData uri="http://schemas.openxmlformats.org/drawingml/2006/picture">
+                <pic:pic>
+                  <pic:nvPicPr>
+                    <pic:cNvPr descr="index_files\figure-docx\mermaid-figure-2.png" id="22" name="Picture"/>
+                    <pic:cNvPicPr>
+                      <a:picLocks noChangeArrowheads="1" noChangeAspect="1"/>
+                    </pic:cNvPicPr>
+                  </pic:nvPicPr>
+                  <pic:blipFill>
+                    <a:blip r:embed="rId20"/>
+                    <a:stretch>
+                      <a:fillRect/>
+                    </a:stretch>
+                  </pic:blipFill>
+                  <pic:spPr bwMode="auto">
+                    <a:xfrm>
+                      <a:off x="0" y="0"/>
+                      <a:ext cx="5334000" cy="628226"/>
+                    </a:xfrm>
+                    <a:prstGeom prst="rect">
+                      <a:avLst/>
+                    </a:prstGeom>
+                    <a:noFill/>
+                    <a:ln w="9525">
+                      <a:noFill/>
+                      <a:headEnd/>
+                      <a:tailEnd/>
+                    </a:ln>
+                  </pic:spPr>
+                </pic:pic>
+              </a:graphicData>
+            </a:graphic>
+          </wp:inline>
+        </w:drawing>
+      </w:r>
+    </w:p>
+    <w:p>
+      <w:pPr>
+        <w:pStyle w:val="BodyText"/>
+      </w:pPr>
+    </w:p>
+    <w:bookmarkEnd w:id="23"/>
+    <w:bookmarkEnd w:id="24"/>
+    <w:bookmarkStart w:id="33" w:name="grade-band-versions"/>
     <w:p>
       <w:pPr>
         <w:pStyle w:val="Heading2"/>
@@ -86,7 +153,7 @@
         <w:t xml:space="preserve">Grade-Band Versions</w:t>
       </w:r>
     </w:p>
-    <w:bookmarkStart w:id="22" w:name="k-2-robot-helper-rules"/>
+    <w:bookmarkStart w:id="26" w:name="k-2-robot-helper-rules"/>
     <w:p>
       <w:pPr>
         <w:pStyle w:val="Heading3"/>
@@ -134,7 +201,7 @@
       <w:pPr>
         <w:pStyle w:val="BodyText"/>
       </w:pPr>
-      <w:hyperlink r:id="rId21">
+      <w:hyperlink r:id="rId25">
         <w:r>
           <w:rPr>
             <w:rStyle w:val="Hyperlink"/>
@@ -143,8 +210,8 @@
         </w:r>
       </w:hyperlink>
     </w:p>
-    <w:bookmarkEnd w:id="22"/>
-    <w:bookmarkStart w:id="24" w:name="grades-3-5-computer-rules-committee"/>
+    <w:bookmarkEnd w:id="26"/>
+    <w:bookmarkStart w:id="28" w:name="grades-3-5-computer-rules-committee"/>
     <w:p>
       <w:pPr>
         <w:pStyle w:val="Heading3"/>
@@ -192,7 +259,7 @@
       <w:pPr>
         <w:pStyle w:val="BodyText"/>
       </w:pPr>
-      <w:hyperlink r:id="rId23">
+      <w:hyperlink r:id="rId27">
         <w:r>
           <w:rPr>
             <w:rStyle w:val="Hyperlink"/>
@@ -201,8 +268,8 @@
         </w:r>
       </w:hyperlink>
     </w:p>
-    <w:bookmarkEnd w:id="24"/>
-    <w:bookmarkStart w:id="26" w:name="grades-6-8-ethics-in-automated-security"/>
+    <w:bookmarkEnd w:id="28"/>
+    <w:bookmarkStart w:id="30" w:name="grades-6-8-ethics-in-automated-security"/>
     <w:p>
       <w:pPr>
         <w:pStyle w:val="Heading3"/>
@@ -238,7 +305,7 @@
       <w:pPr>
         <w:pStyle w:val="BodyText"/>
       </w:pPr>
-      <w:hyperlink r:id="rId25">
+      <w:hyperlink r:id="rId29">
         <w:r>
           <w:rPr>
             <w:rStyle w:val="Hyperlink"/>
@@ -247,8 +314,8 @@
         </w:r>
       </w:hyperlink>
     </w:p>
-    <w:bookmarkEnd w:id="26"/>
-    <w:bookmarkStart w:id="28" w:name="grades-9-12-ai-governance-workshop"/>
+    <w:bookmarkEnd w:id="30"/>
+    <w:bookmarkStart w:id="32" w:name="grades-9-12-ai-governance-workshop"/>
     <w:p>
       <w:pPr>
         <w:pStyle w:val="Heading3"/>
@@ -284,7 +351,7 @@
       <w:pPr>
         <w:pStyle w:val="BodyText"/>
       </w:pPr>
-      <w:hyperlink r:id="rId27">
+      <w:hyperlink r:id="rId31">
         <w:r>
           <w:rPr>
             <w:rStyle w:val="Hyperlink"/>
@@ -293,9 +360,9 @@
         </w:r>
       </w:hyperlink>
     </w:p>
-    <w:bookmarkEnd w:id="28"/>
-    <w:bookmarkEnd w:id="29"/>
-    <w:bookmarkStart w:id="30" w:name="nice-framework-alignment"/>
+    <w:bookmarkEnd w:id="32"/>
+    <w:bookmarkEnd w:id="33"/>
+    <w:bookmarkStart w:id="34" w:name="nice-framework-alignment"/>
     <w:p>
       <w:pPr>
         <w:pStyle w:val="Heading2"/>
@@ -334,8 +401,8 @@
         <w:t xml:space="preserve">: Automation governance, risk-benefit analysis, stakeholder engagement, policy development, and technology assessment</w:t>
       </w:r>
     </w:p>
-    <w:bookmarkEnd w:id="30"/>
-    <w:bookmarkStart w:id="33" w:name="supporting-materials"/>
+    <w:bookmarkEnd w:id="34"/>
+    <w:bookmarkStart w:id="37" w:name="supporting-materials"/>
     <w:p>
       <w:pPr>
         <w:pStyle w:val="Heading2"/>
@@ -352,7 +419,7 @@
           <w:numId w:val="1001"/>
         </w:numPr>
       </w:pPr>
-      <w:hyperlink r:id="rId31">
+      <w:hyperlink r:id="rId35">
         <w:r>
           <w:rPr>
             <w:rStyle w:val="Hyperlink"/>
@@ -369,7 +436,7 @@
           <w:numId w:val="1001"/>
         </w:numPr>
       </w:pPr>
-      <w:hyperlink r:id="rId32">
+      <w:hyperlink r:id="rId36">
         <w:r>
           <w:rPr>
             <w:rStyle w:val="Hyperlink"/>
@@ -378,8 +445,8 @@
         </w:r>
       </w:hyperlink>
     </w:p>
-    <w:bookmarkEnd w:id="33"/>
-    <w:bookmarkStart w:id="38" w:name="why-ai-participates"/>
+    <w:bookmarkEnd w:id="37"/>
+    <w:bookmarkStart w:id="42" w:name="why-ai-participates"/>
     <w:p>
       <w:pPr>
         <w:pStyle w:val="Heading2"/>
@@ -445,18 +512,18 @@
                 <wp:inline>
                   <wp:extent cx="152400" cy="152400"/>
                   <wp:effectExtent b="0" l="0" r="0" t="0"/>
-                  <wp:docPr descr="" title="" id="35" name="Picture"/>
+                  <wp:docPr descr="" title="" id="39" name="Picture"/>
                   <a:graphic>
                     <a:graphicData uri="http://schemas.openxmlformats.org/drawingml/2006/picture">
                       <pic:pic>
                         <pic:nvPicPr>
-                          <pic:cNvPr descr="C:\Users\ryan\AppData\Local\Programs\Quarto\share\formats\docx\note.png" id="36" name="Picture"/>
+                          <pic:cNvPr descr="C:\Users\ryan\AppData\Local\Programs\Quarto\share\formats\docx\note.png" id="40" name="Picture"/>
                           <pic:cNvPicPr>
                             <a:picLocks noChangeArrowheads="1" noChangeAspect="1"/>
                           </pic:cNvPicPr>
                         </pic:nvPicPr>
                         <pic:blipFill>
-                          <a:blip r:embed="rId34"/>
+                          <a:blip r:embed="rId38"/>
                           <a:stretch>
                             <a:fillRect/>
                           </a:stretch>
@@ -535,7 +602,7 @@
             <w:pPr>
               <w:spacing w:after="16"/>
             </w:pPr>
-            <w:hyperlink r:id="rId37">
+            <w:hyperlink r:id="rId41">
               <w:r>
                 <w:rPr>
                   <w:rStyle w:val="Hyperlink"/>
@@ -548,7 +615,7 @@
         </w:tc>
       </w:tr>
     </w:tbl>
-    <w:bookmarkEnd w:id="38"/>
+    <w:bookmarkEnd w:id="42"/>
     <w:sectPr>
       <w:footnotePr>
         <w:numRestart w:val="eachSect"/>

--- a/docs/activities/02-ethics-automated-security/index.docx
+++ b/docs/activities/02-ethics-automated-security/index.docx
@@ -383,7 +383,7 @@
         <w:t xml:space="preserve">Primary Work Roles</w:t>
       </w:r>
       <w:r>
-        <w:t xml:space="preserve">: Cyber Policy and Strategy Planner (OV-SPP-002), Privacy Officer / Privacy Compliance Manager (OV-LGA-002), and Information Systems Security Manager (OV-MGT-001)</w:t>
+        <w:t xml:space="preserve">: Cybersecurity Policy and Planning, Privacy Compliance, and Systems Security Management (Oversight and Governance category)</w:t>
       </w:r>
     </w:p>
     <w:p>

--- a/docs/activities/02-ethics-automated-security/index.docx
+++ b/docs/activities/02-ethics-automated-security/index.docx
@@ -402,7 +402,7 @@
       </w:r>
     </w:p>
     <w:bookmarkEnd w:id="34"/>
-    <w:bookmarkStart w:id="37" w:name="supporting-materials"/>
+    <w:bookmarkStart w:id="44" w:name="supporting-materials"/>
     <w:p>
       <w:pPr>
         <w:pStyle w:val="Heading2"/>
@@ -441,12 +441,149 @@
           <w:rPr>
             <w:rStyle w:val="Hyperlink"/>
           </w:rPr>
+          <w:t xml:space="preserve">Quick-Start Guide</w:t>
+        </w:r>
+      </w:hyperlink>
+    </w:p>
+    <w:p>
+      <w:pPr>
+        <w:pStyle w:val="Compact"/>
+        <w:numPr>
+          <w:ilvl w:val="0"/>
+          <w:numId w:val="1001"/>
+        </w:numPr>
+      </w:pPr>
+      <w:hyperlink r:id="rId37">
+        <w:r>
+          <w:rPr>
+            <w:rStyle w:val="Hyperlink"/>
+          </w:rPr>
+          <w:t xml:space="preserve">Policy Scenario Cards</w:t>
+        </w:r>
+      </w:hyperlink>
+    </w:p>
+    <w:p>
+      <w:pPr>
+        <w:pStyle w:val="Compact"/>
+        <w:numPr>
+          <w:ilvl w:val="0"/>
+          <w:numId w:val="1001"/>
+        </w:numPr>
+      </w:pPr>
+      <w:hyperlink r:id="rId38">
+        <w:r>
+          <w:rPr>
+            <w:rStyle w:val="Hyperlink"/>
+          </w:rPr>
+          <w:t xml:space="preserve">Stakeholder Role Cards</w:t>
+        </w:r>
+      </w:hyperlink>
+      <w:r>
+        <w:t xml:space="preserve"> </w:t>
+      </w:r>
+      <w:r>
+        <w:t xml:space="preserve">(Grades 9-12)</w:t>
+      </w:r>
+    </w:p>
+    <w:p>
+      <w:pPr>
+        <w:pStyle w:val="Compact"/>
+        <w:numPr>
+          <w:ilvl w:val="0"/>
+          <w:numId w:val="1001"/>
+        </w:numPr>
+      </w:pPr>
+      <w:r>
+        <w:t xml:space="preserve">AI Perspective Cards (for low-resource implementation):</w:t>
+      </w:r>
+    </w:p>
+    <w:p>
+      <w:pPr>
+        <w:pStyle w:val="Compact"/>
+        <w:numPr>
+          <w:ilvl w:val="1"/>
+          <w:numId w:val="1002"/>
+        </w:numPr>
+      </w:pPr>
+      <w:hyperlink r:id="rId39">
+        <w:r>
+          <w:rPr>
+            <w:rStyle w:val="Hyperlink"/>
+          </w:rPr>
+          <w:t xml:space="preserve">Grades K-2: Sparky Cards</w:t>
+        </w:r>
+      </w:hyperlink>
+    </w:p>
+    <w:p>
+      <w:pPr>
+        <w:pStyle w:val="Compact"/>
+        <w:numPr>
+          <w:ilvl w:val="1"/>
+          <w:numId w:val="1002"/>
+        </w:numPr>
+      </w:pPr>
+      <w:hyperlink r:id="rId40">
+        <w:r>
+          <w:rPr>
+            <w:rStyle w:val="Hyperlink"/>
+          </w:rPr>
+          <w:t xml:space="preserve">Grades 3-5: SchoolGuard Cards</w:t>
+        </w:r>
+      </w:hyperlink>
+    </w:p>
+    <w:p>
+      <w:pPr>
+        <w:pStyle w:val="Compact"/>
+        <w:numPr>
+          <w:ilvl w:val="1"/>
+          <w:numId w:val="1002"/>
+        </w:numPr>
+      </w:pPr>
+      <w:hyperlink r:id="rId41">
+        <w:r>
+          <w:rPr>
+            <w:rStyle w:val="Hyperlink"/>
+          </w:rPr>
+          <w:t xml:space="preserve">Grades 6-8: SchoolGuard Cards</w:t>
+        </w:r>
+      </w:hyperlink>
+    </w:p>
+    <w:p>
+      <w:pPr>
+        <w:pStyle w:val="Compact"/>
+        <w:numPr>
+          <w:ilvl w:val="1"/>
+          <w:numId w:val="1002"/>
+        </w:numPr>
+      </w:pPr>
+      <w:hyperlink r:id="rId42">
+        <w:r>
+          <w:rPr>
+            <w:rStyle w:val="Hyperlink"/>
+          </w:rPr>
+          <w:t xml:space="preserve">Grades 9-12: SecureNet AI Cards</w:t>
+        </w:r>
+      </w:hyperlink>
+    </w:p>
+    <w:p>
+      <w:pPr>
+        <w:pStyle w:val="Compact"/>
+        <w:numPr>
+          <w:ilvl w:val="0"/>
+          <w:numId w:val="1001"/>
+        </w:numPr>
+      </w:pPr>
+      <w:hyperlink r:id="rId43">
+        <w:r>
+          <w:rPr>
+            <w:rStyle w:val="Hyperlink"/>
+          </w:rPr>
           <w:t xml:space="preserve">Assessment Rubrics</w:t>
         </w:r>
       </w:hyperlink>
     </w:p>
-    <w:bookmarkEnd w:id="37"/>
-    <w:bookmarkStart w:id="42" w:name="why-ai-participates"/>
+    <w:bookmarkEnd w:id="44"/>
+    <w:bookmarkStart w:id="49" w:name="why-ai-participates"/>
     <w:p>
       <w:pPr>
         <w:pStyle w:val="Heading2"/>
@@ -512,18 +649,18 @@
                 <wp:inline>
                   <wp:extent cx="152400" cy="152400"/>
                   <wp:effectExtent b="0" l="0" r="0" t="0"/>
-                  <wp:docPr descr="" title="" id="39" name="Picture"/>
+                  <wp:docPr descr="" title="" id="46" name="Picture"/>
                   <a:graphic>
                     <a:graphicData uri="http://schemas.openxmlformats.org/drawingml/2006/picture">
                       <pic:pic>
                         <pic:nvPicPr>
-                          <pic:cNvPr descr="C:\Users\ryan\AppData\Local\Programs\Quarto\share\formats\docx\note.png" id="40" name="Picture"/>
+                          <pic:cNvPr descr="C:\Users\ryan\AppData\Local\Programs\Quarto\share\formats\docx\note.png" id="47" name="Picture"/>
                           <pic:cNvPicPr>
                             <a:picLocks noChangeArrowheads="1" noChangeAspect="1"/>
                           </pic:cNvPicPr>
                         </pic:nvPicPr>
                         <pic:blipFill>
-                          <a:blip r:embed="rId38"/>
+                          <a:blip r:embed="rId45"/>
                           <a:stretch>
                             <a:fillRect/>
                           </a:stretch>
@@ -602,7 +739,7 @@
             <w:pPr>
               <w:spacing w:after="16"/>
             </w:pPr>
-            <w:hyperlink r:id="rId41">
+            <w:hyperlink r:id="rId48">
               <w:r>
                 <w:rPr>
                   <w:rStyle w:val="Hyperlink"/>
@@ -615,7 +752,7 @@
         </w:tc>
       </w:tr>
     </w:tbl>
-    <w:bookmarkEnd w:id="42"/>
+    <w:bookmarkEnd w:id="49"/>
     <w:sectPr>
       <w:footnotePr>
         <w:numRestart w:val="eachSect"/>
@@ -833,6 +970,9 @@
     <w:abstractNumId w:val="990"/>
   </w:num>
   <w:num w:numId="1001">
+    <w:abstractNumId w:val="991"/>
+  </w:num>
+  <w:num w:numId="1002">
     <w:abstractNumId w:val="991"/>
   </w:num>
 </w:numbering>
